--- a/Introdução.docx
+++ b/Introdução.docx
@@ -12,6 +12,7 @@
           <w:szCs w:val="24"/>
         </w:rPr>
       </w:pPr>
+      <w:bookmarkStart w:id="0" w:name="_GoBack"/>
       <w:r>
         <w:rPr>
           <w:rFonts w:ascii="Arial" w:hAnsi="Arial" w:cs="Arial"/>
@@ -37,15 +38,7 @@
           <w:sz w:val="24"/>
           <w:szCs w:val="24"/>
         </w:rPr>
-        <w:t>Este projeto tem, como objetivo, colocar em pratica conceitos aprendidos em aula necessários para se cri</w:t>
-      </w:r>
-      <w:r>
-        <w:rPr>
-          <w:rFonts w:ascii="Arial" w:hAnsi="Arial" w:cs="Arial"/>
-          <w:sz w:val="24"/>
-          <w:szCs w:val="24"/>
-        </w:rPr>
-        <w:t>ar um banco de dados eficiente.</w:t>
+        <w:t>Este projeto tem, como objetivo, colocar em pratica conceitos aprendidos em aula necessários para se criar um banco de dados eficiente.</w:t>
       </w:r>
     </w:p>
     <w:p>
@@ -63,15 +56,15 @@
           <w:sz w:val="24"/>
           <w:szCs w:val="24"/>
         </w:rPr>
-        <w:t>Foi escolhido como tema "Copa do mundo". No BD, é necessário guardar informações dos jogadores e técnicos que compõem as equipes, informações destas equipes como o país que elas estão representando, dos jogos, gols e cartões, destes serão guardados também seus respectivos momentos de quando ocorreram, dentre outros que</w:t>
-      </w:r>
-      <w:r>
-        <w:rPr>
-          <w:rFonts w:ascii="Arial" w:hAnsi="Arial" w:cs="Arial"/>
-          <w:sz w:val="24"/>
-          <w:szCs w:val="24"/>
-        </w:rPr>
-        <w:t xml:space="preserve"> serão demonstrados no projeto.</w:t>
+        <w:t>Foi escolhido como tema "Copa do mundo". No BD, é necessário guardar informações dos jogadores e técnicos que compõem as equipes, informações destas equipes como o país que elas estão representando, dos jogos, gols e cartões, destes serão guardados também seus respectivos momentos de quando ocorreram, dentre outros que serão demonstrados no projeto.</w:t>
+      </w:r>
+      <w:r>
+        <w:rPr>
+          <w:rFonts w:ascii="Arial" w:hAnsi="Arial" w:cs="Arial"/>
+          <w:sz w:val="24"/>
+          <w:szCs w:val="24"/>
+        </w:rPr>
+        <w:t xml:space="preserve"> O projeto tem capacidade de armazenar um histórico de todas as Copas que já ocorreram.</w:t>
       </w:r>
     </w:p>
     <w:p>
@@ -105,63 +98,7 @@
           <w:sz w:val="24"/>
           <w:szCs w:val="24"/>
         </w:rPr>
-        <w:t>s, foi criada uma persistência para cada e uma interface para estas.</w:t>
-      </w:r>
-      <w:r>
-        <w:rPr>
-          <w:rFonts w:ascii="Arial" w:hAnsi="Arial" w:cs="Arial"/>
-          <w:sz w:val="24"/>
-          <w:szCs w:val="24"/>
-        </w:rPr>
-        <w:t xml:space="preserve"> Cada persistência possui o as funções CRUD </w:t>
-      </w:r>
-      <w:r>
-        <w:rPr>
-          <w:rFonts w:ascii="Arial" w:hAnsi="Arial" w:cs="Arial"/>
-          <w:sz w:val="24"/>
-          <w:szCs w:val="24"/>
-        </w:rPr>
-        <w:t>(Create Retrieve Upd</w:t>
-      </w:r>
-      <w:r>
-        <w:rPr>
-          <w:rFonts w:ascii="Arial" w:hAnsi="Arial" w:cs="Arial"/>
-          <w:sz w:val="24"/>
-          <w:szCs w:val="24"/>
-        </w:rPr>
-        <w:t xml:space="preserve">ate Delete ) para um </w:t>
-      </w:r>
-      <w:r>
-        <w:rPr>
-          <w:rFonts w:ascii="Arial" w:hAnsi="Arial" w:cs="Arial"/>
-          <w:sz w:val="24"/>
-          <w:szCs w:val="24"/>
-        </w:rPr>
-        <w:t>conj</w:t>
-      </w:r>
-      <w:r>
-        <w:rPr>
-          <w:rFonts w:ascii="Arial" w:hAnsi="Arial" w:cs="Arial"/>
-          <w:sz w:val="24"/>
-          <w:szCs w:val="24"/>
-        </w:rPr>
-        <w:t xml:space="preserve">unto de no mínimo 3 tabelas com </w:t>
-      </w:r>
-      <w:r>
-        <w:rPr>
-          <w:rFonts w:ascii="Arial" w:hAnsi="Arial" w:cs="Arial"/>
-          <w:sz w:val="24"/>
-          <w:szCs w:val="24"/>
-        </w:rPr>
-        <w:t>relacionamento entre elas</w:t>
-      </w:r>
-      <w:r>
-        <w:rPr>
-          <w:rFonts w:ascii="Arial" w:hAnsi="Arial" w:cs="Arial"/>
-          <w:sz w:val="24"/>
-          <w:szCs w:val="24"/>
-        </w:rPr>
-        <w:t xml:space="preserve">. Utilizamos uma View  em país para </w:t>
+        <w:t xml:space="preserve">s, foi criada uma persistência para cada e uma interface para estas. Cada persistência possui o as funções CRUD (Create Retrieve Update Delete ) para um conjunto de no mínimo 3 tabelas com relacionamento entre elas. Utilizamos uma View  em país para </w:t>
       </w:r>
       <w:r>
         <w:rPr>
@@ -211,7 +148,6 @@
         </w:rPr>
         <w:t>.</w:t>
       </w:r>
-      <w:bookmarkStart w:id="0" w:name="_GoBack"/>
       <w:bookmarkEnd w:id="0"/>
     </w:p>
     <w:sectPr>
